--- a/NN (The Proceduring)/results.docx
+++ b/NN (The Proceduring)/results.docx
@@ -15,8 +15,473 @@
           <w:rFonts w:ascii="Arial" w:eastAsia="Times New Roman" w:hAnsi="Arial" w:cs="Arial"/>
           <w:color w:val="000000"/>
         </w:rPr>
-        <w:t>The best score was 51.5%. This was achieved with a logistic activation and one hidden layer of eleven nodes.</w:t>
-      </w:r>
+        <w:t xml:space="preserve">The best cross validation train score was 47.7% The best cross validation test score was 59.0% </w:t>
+      </w:r>
+      <w:r>
+        <w:rPr>
+          <w:rFonts w:ascii="Arial" w:eastAsia="Times New Roman" w:hAnsi="Arial" w:cs="Arial"/>
+          <w:color w:val="000000"/>
+        </w:rPr>
+        <w:t xml:space="preserve">The best </w:t>
+      </w:r>
+      <w:proofErr w:type="spellStart"/>
+      <w:r>
+        <w:rPr>
+          <w:rFonts w:ascii="Arial" w:eastAsia="Times New Roman" w:hAnsi="Arial" w:cs="Arial"/>
+          <w:color w:val="000000"/>
+        </w:rPr>
+        <w:t>GridSearch</w:t>
+      </w:r>
+      <w:proofErr w:type="spellEnd"/>
+      <w:r>
+        <w:rPr>
+          <w:rFonts w:ascii="Arial" w:eastAsia="Times New Roman" w:hAnsi="Arial" w:cs="Arial"/>
+          <w:color w:val="000000"/>
+        </w:rPr>
+        <w:t xml:space="preserve"> </w:t>
+      </w:r>
+      <w:r>
+        <w:rPr>
+          <w:rFonts w:ascii="Arial" w:eastAsia="Times New Roman" w:hAnsi="Arial" w:cs="Arial"/>
+          <w:color w:val="000000"/>
+        </w:rPr>
+        <w:t>score was 51.5%. This was achieved with a logistic activation and one hidden layer of eleven nodes.</w:t>
+      </w:r>
+    </w:p>
+    <w:p>
+      <w:pPr>
+        <w:spacing w:after="0" w:line="240" w:lineRule="auto"/>
+        <w:rPr>
+          <w:rFonts w:ascii="Arial" w:eastAsia="Times New Roman" w:hAnsi="Arial" w:cs="Arial"/>
+          <w:color w:val="000000"/>
+        </w:rPr>
+      </w:pPr>
+    </w:p>
+    <w:p>
+      <w:pPr>
+        <w:spacing w:after="0" w:line="240" w:lineRule="auto"/>
+        <w:rPr>
+          <w:rFonts w:ascii="Arial" w:eastAsia="Times New Roman" w:hAnsi="Arial" w:cs="Arial"/>
+          <w:color w:val="000000"/>
+        </w:rPr>
+      </w:pPr>
+      <w:r>
+        <w:rPr>
+          <w:rFonts w:ascii="Arial" w:eastAsia="Times New Roman" w:hAnsi="Arial" w:cs="Arial"/>
+          <w:color w:val="000000"/>
+        </w:rPr>
+        <w:t>0.000470014,</w:t>
+      </w:r>
+      <w:r>
+        <w:rPr>
+          <w:rFonts w:ascii="Arial" w:eastAsia="Times New Roman" w:hAnsi="Arial" w:cs="Arial"/>
+          <w:color w:val="000000"/>
+        </w:rPr>
+        <w:t xml:space="preserve"> </w:t>
+      </w:r>
+      <w:r>
+        <w:rPr>
+          <w:rFonts w:ascii="Arial" w:eastAsia="Times New Roman" w:hAnsi="Arial" w:cs="Arial"/>
+          <w:color w:val="000000"/>
+        </w:rPr>
+        <w:t>4,</w:t>
+      </w:r>
+      <w:r>
+        <w:rPr>
+          <w:rFonts w:ascii="Arial" w:eastAsia="Times New Roman" w:hAnsi="Arial" w:cs="Arial"/>
+          <w:color w:val="000000"/>
+        </w:rPr>
+        <w:t xml:space="preserve"> </w:t>
+      </w:r>
+      <w:r>
+        <w:rPr>
+          <w:rFonts w:ascii="Arial" w:eastAsia="Times New Roman" w:hAnsi="Arial" w:cs="Arial"/>
+          <w:color w:val="000000"/>
+        </w:rPr>
+        <w:t>1</w:t>
+      </w:r>
+    </w:p>
+    <w:p>
+      <w:pPr>
+        <w:spacing w:after="0" w:line="240" w:lineRule="auto"/>
+        <w:rPr>
+          <w:rFonts w:ascii="Arial" w:eastAsia="Times New Roman" w:hAnsi="Arial" w:cs="Arial"/>
+          <w:color w:val="000000"/>
+        </w:rPr>
+      </w:pPr>
+      <w:r>
+        <w:rPr>
+          <w:rFonts w:ascii="Arial" w:eastAsia="Times New Roman" w:hAnsi="Arial" w:cs="Arial"/>
+          <w:color w:val="000000"/>
+        </w:rPr>
+        <w:t xml:space="preserve">Actual -&gt; </w:t>
+      </w:r>
+      <w:r>
+        <w:rPr>
+          <w:rFonts w:ascii="Arial" w:eastAsia="Times New Roman" w:hAnsi="Arial" w:cs="Arial"/>
+          <w:color w:val="000000"/>
+        </w:rPr>
+        <w:t>Threatened</w:t>
+      </w:r>
+    </w:p>
+    <w:p>
+      <w:pPr>
+        <w:spacing w:after="0" w:line="240" w:lineRule="auto"/>
+        <w:rPr>
+          <w:rFonts w:ascii="Arial" w:eastAsia="Times New Roman" w:hAnsi="Arial" w:cs="Arial"/>
+          <w:color w:val="000000"/>
+        </w:rPr>
+      </w:pPr>
+      <w:r>
+        <w:rPr>
+          <w:rFonts w:ascii="Arial" w:eastAsia="Times New Roman" w:hAnsi="Arial" w:cs="Arial"/>
+          <w:color w:val="000000"/>
+        </w:rPr>
+        <w:t>Prediction -&gt; Threatened</w:t>
+      </w:r>
+      <w:r>
+        <w:rPr>
+          <w:rFonts w:ascii="Arial" w:eastAsia="Times New Roman" w:hAnsi="Arial" w:cs="Arial"/>
+          <w:color w:val="000000"/>
+        </w:rPr>
+        <w:tab/>
+      </w:r>
+    </w:p>
+    <w:p>
+      <w:pPr>
+        <w:spacing w:after="0" w:line="240" w:lineRule="auto"/>
+        <w:rPr>
+          <w:rFonts w:ascii="Arial" w:eastAsia="Times New Roman" w:hAnsi="Arial" w:cs="Arial"/>
+          <w:color w:val="000000"/>
+        </w:rPr>
+      </w:pPr>
+      <w:r>
+        <w:rPr>
+          <w:rFonts w:ascii="Arial" w:eastAsia="Times New Roman" w:hAnsi="Arial" w:cs="Arial"/>
+          <w:color w:val="000000"/>
+        </w:rPr>
+        <w:t>0.014970449,5,</w:t>
+      </w:r>
+      <w:r>
+        <w:rPr>
+          <w:rFonts w:ascii="Arial" w:eastAsia="Times New Roman" w:hAnsi="Arial" w:cs="Arial"/>
+          <w:color w:val="000000"/>
+        </w:rPr>
+        <w:t xml:space="preserve"> </w:t>
+      </w:r>
+      <w:r>
+        <w:rPr>
+          <w:rFonts w:ascii="Arial" w:eastAsia="Times New Roman" w:hAnsi="Arial" w:cs="Arial"/>
+          <w:color w:val="000000"/>
+        </w:rPr>
+        <w:t>1</w:t>
+      </w:r>
+      <w:r>
+        <w:rPr>
+          <w:rFonts w:ascii="Arial" w:eastAsia="Times New Roman" w:hAnsi="Arial" w:cs="Arial"/>
+          <w:color w:val="000000"/>
+        </w:rPr>
+        <w:t xml:space="preserve"> </w:t>
+      </w:r>
+    </w:p>
+    <w:p>
+      <w:pPr>
+        <w:spacing w:after="0" w:line="240" w:lineRule="auto"/>
+        <w:rPr>
+          <w:rFonts w:ascii="Arial" w:eastAsia="Times New Roman" w:hAnsi="Arial" w:cs="Arial"/>
+          <w:color w:val="000000"/>
+        </w:rPr>
+      </w:pPr>
+      <w:r>
+        <w:rPr>
+          <w:rFonts w:ascii="Arial" w:eastAsia="Times New Roman" w:hAnsi="Arial" w:cs="Arial"/>
+          <w:color w:val="000000"/>
+        </w:rPr>
+        <w:t xml:space="preserve">Actual -&gt; </w:t>
+      </w:r>
+      <w:r>
+        <w:rPr>
+          <w:rFonts w:ascii="Arial" w:eastAsia="Times New Roman" w:hAnsi="Arial" w:cs="Arial"/>
+          <w:color w:val="000000"/>
+        </w:rPr>
+        <w:t>Near-Threatened</w:t>
+      </w:r>
+    </w:p>
+    <w:p>
+      <w:pPr>
+        <w:spacing w:after="0" w:line="240" w:lineRule="auto"/>
+        <w:rPr>
+          <w:rFonts w:ascii="Arial" w:eastAsia="Times New Roman" w:hAnsi="Arial" w:cs="Arial"/>
+          <w:color w:val="000000"/>
+        </w:rPr>
+      </w:pPr>
+      <w:r>
+        <w:rPr>
+          <w:rFonts w:ascii="Arial" w:eastAsia="Times New Roman" w:hAnsi="Arial" w:cs="Arial"/>
+          <w:color w:val="000000"/>
+        </w:rPr>
+        <w:t>Prediction -&gt; Threatened</w:t>
+      </w:r>
+      <w:r>
+        <w:rPr>
+          <w:rFonts w:ascii="Arial" w:eastAsia="Times New Roman" w:hAnsi="Arial" w:cs="Arial"/>
+          <w:color w:val="000000"/>
+        </w:rPr>
+        <w:tab/>
+      </w:r>
+    </w:p>
+    <w:p>
+      <w:pPr>
+        <w:spacing w:after="0" w:line="240" w:lineRule="auto"/>
+        <w:rPr>
+          <w:rFonts w:ascii="Arial" w:eastAsia="Times New Roman" w:hAnsi="Arial" w:cs="Arial"/>
+          <w:color w:val="000000"/>
+        </w:rPr>
+      </w:pPr>
+      <w:r>
+        <w:rPr>
+          <w:rFonts w:ascii="Arial" w:eastAsia="Times New Roman" w:hAnsi="Arial" w:cs="Arial"/>
+          <w:color w:val="000000"/>
+        </w:rPr>
+        <w:t>0.000445013,2,</w:t>
+      </w:r>
+      <w:r>
+        <w:rPr>
+          <w:rFonts w:ascii="Arial" w:eastAsia="Times New Roman" w:hAnsi="Arial" w:cs="Arial"/>
+          <w:color w:val="000000"/>
+        </w:rPr>
+        <w:t xml:space="preserve"> </w:t>
+      </w:r>
+      <w:r>
+        <w:rPr>
+          <w:rFonts w:ascii="Arial" w:eastAsia="Times New Roman" w:hAnsi="Arial" w:cs="Arial"/>
+          <w:color w:val="000000"/>
+        </w:rPr>
+        <w:t>1</w:t>
+      </w:r>
+    </w:p>
+    <w:p>
+      <w:pPr>
+        <w:spacing w:after="0" w:line="240" w:lineRule="auto"/>
+        <w:rPr>
+          <w:rFonts w:ascii="Arial" w:eastAsia="Times New Roman" w:hAnsi="Arial" w:cs="Arial"/>
+          <w:color w:val="000000"/>
+        </w:rPr>
+      </w:pPr>
+      <w:r>
+        <w:rPr>
+          <w:rFonts w:ascii="Arial" w:eastAsia="Times New Roman" w:hAnsi="Arial" w:cs="Arial"/>
+          <w:color w:val="000000"/>
+        </w:rPr>
+        <w:t xml:space="preserve">Actual -&gt; </w:t>
+      </w:r>
+      <w:r>
+        <w:rPr>
+          <w:rFonts w:ascii="Arial" w:eastAsia="Times New Roman" w:hAnsi="Arial" w:cs="Arial"/>
+          <w:color w:val="000000"/>
+        </w:rPr>
+        <w:t>Critically-Endangered</w:t>
+      </w:r>
+    </w:p>
+    <w:p>
+      <w:pPr>
+        <w:spacing w:after="0" w:line="240" w:lineRule="auto"/>
+        <w:rPr>
+          <w:rFonts w:ascii="Arial" w:eastAsia="Times New Roman" w:hAnsi="Arial" w:cs="Arial"/>
+          <w:color w:val="000000"/>
+        </w:rPr>
+      </w:pPr>
+      <w:r>
+        <w:rPr>
+          <w:rFonts w:ascii="Arial" w:eastAsia="Times New Roman" w:hAnsi="Arial" w:cs="Arial"/>
+          <w:color w:val="000000"/>
+        </w:rPr>
+        <w:t>Prediction -&gt; Endangered</w:t>
+      </w:r>
+      <w:r>
+        <w:rPr>
+          <w:rFonts w:ascii="Arial" w:eastAsia="Times New Roman" w:hAnsi="Arial" w:cs="Arial"/>
+          <w:color w:val="000000"/>
+        </w:rPr>
+        <w:tab/>
+      </w:r>
+    </w:p>
+    <w:p>
+      <w:pPr>
+        <w:spacing w:after="0" w:line="240" w:lineRule="auto"/>
+        <w:rPr>
+          <w:rFonts w:ascii="Arial" w:eastAsia="Times New Roman" w:hAnsi="Arial" w:cs="Arial"/>
+          <w:color w:val="000000"/>
+        </w:rPr>
+      </w:pPr>
+      <w:r>
+        <w:rPr>
+          <w:rFonts w:ascii="Arial" w:eastAsia="Times New Roman" w:hAnsi="Arial" w:cs="Arial"/>
+          <w:color w:val="000000"/>
+        </w:rPr>
+        <w:t>0.008470254,1,</w:t>
+      </w:r>
+      <w:r>
+        <w:rPr>
+          <w:rFonts w:ascii="Arial" w:eastAsia="Times New Roman" w:hAnsi="Arial" w:cs="Arial"/>
+          <w:color w:val="000000"/>
+        </w:rPr>
+        <w:t xml:space="preserve"> </w:t>
+      </w:r>
+      <w:r>
+        <w:rPr>
+          <w:rFonts w:ascii="Arial" w:eastAsia="Times New Roman" w:hAnsi="Arial" w:cs="Arial"/>
+          <w:color w:val="000000"/>
+        </w:rPr>
+        <w:t>1</w:t>
+      </w:r>
+      <w:r>
+        <w:rPr>
+          <w:rFonts w:ascii="Arial" w:eastAsia="Times New Roman" w:hAnsi="Arial" w:cs="Arial"/>
+          <w:color w:val="000000"/>
+        </w:rPr>
+        <w:t xml:space="preserve"> </w:t>
+      </w:r>
+    </w:p>
+    <w:p>
+      <w:pPr>
+        <w:spacing w:after="0" w:line="240" w:lineRule="auto"/>
+        <w:rPr>
+          <w:rFonts w:ascii="Arial" w:eastAsia="Times New Roman" w:hAnsi="Arial" w:cs="Arial"/>
+          <w:color w:val="000000"/>
+        </w:rPr>
+      </w:pPr>
+      <w:r>
+        <w:rPr>
+          <w:rFonts w:ascii="Arial" w:eastAsia="Times New Roman" w:hAnsi="Arial" w:cs="Arial"/>
+          <w:color w:val="000000"/>
+        </w:rPr>
+        <w:t xml:space="preserve">Actual -&gt; </w:t>
+      </w:r>
+      <w:r>
+        <w:rPr>
+          <w:rFonts w:ascii="Arial" w:eastAsia="Times New Roman" w:hAnsi="Arial" w:cs="Arial"/>
+          <w:color w:val="000000"/>
+        </w:rPr>
+        <w:t>Vulnerable</w:t>
+      </w:r>
+    </w:p>
+    <w:p>
+      <w:pPr>
+        <w:spacing w:after="0" w:line="240" w:lineRule="auto"/>
+        <w:rPr>
+          <w:rFonts w:ascii="Arial" w:eastAsia="Times New Roman" w:hAnsi="Arial" w:cs="Arial"/>
+          <w:color w:val="000000"/>
+        </w:rPr>
+      </w:pPr>
+      <w:r>
+        <w:rPr>
+          <w:rFonts w:ascii="Arial" w:eastAsia="Times New Roman" w:hAnsi="Arial" w:cs="Arial"/>
+          <w:color w:val="000000"/>
+        </w:rPr>
+        <w:t>Prediction -&gt; Vulnerable</w:t>
+      </w:r>
+      <w:r>
+        <w:rPr>
+          <w:rFonts w:ascii="Arial" w:eastAsia="Times New Roman" w:hAnsi="Arial" w:cs="Arial"/>
+          <w:color w:val="000000"/>
+        </w:rPr>
+        <w:tab/>
+      </w:r>
+    </w:p>
+    <w:p>
+      <w:pPr>
+        <w:spacing w:after="0" w:line="240" w:lineRule="auto"/>
+        <w:rPr>
+          <w:rFonts w:ascii="Arial" w:eastAsia="Times New Roman" w:hAnsi="Arial" w:cs="Arial"/>
+          <w:color w:val="000000"/>
+        </w:rPr>
+      </w:pPr>
+      <w:r>
+        <w:rPr>
+          <w:rFonts w:ascii="Arial" w:eastAsia="Times New Roman" w:hAnsi="Arial" w:cs="Arial"/>
+          <w:color w:val="000000"/>
+        </w:rPr>
+        <w:t>0.199975999,1,</w:t>
+      </w:r>
+      <w:r>
+        <w:rPr>
+          <w:rFonts w:ascii="Arial" w:eastAsia="Times New Roman" w:hAnsi="Arial" w:cs="Arial"/>
+          <w:color w:val="000000"/>
+        </w:rPr>
+        <w:t xml:space="preserve"> </w:t>
+      </w:r>
+      <w:r>
+        <w:rPr>
+          <w:rFonts w:ascii="Arial" w:eastAsia="Times New Roman" w:hAnsi="Arial" w:cs="Arial"/>
+          <w:color w:val="000000"/>
+        </w:rPr>
+        <w:t>1</w:t>
+      </w:r>
+      <w:r>
+        <w:rPr>
+          <w:rFonts w:ascii="Arial" w:eastAsia="Times New Roman" w:hAnsi="Arial" w:cs="Arial"/>
+          <w:color w:val="000000"/>
+        </w:rPr>
+        <w:t xml:space="preserve"> </w:t>
+      </w:r>
+    </w:p>
+    <w:p>
+      <w:pPr>
+        <w:spacing w:after="0" w:line="240" w:lineRule="auto"/>
+        <w:rPr>
+          <w:rFonts w:ascii="Arial" w:eastAsia="Times New Roman" w:hAnsi="Arial" w:cs="Arial"/>
+          <w:color w:val="000000"/>
+        </w:rPr>
+      </w:pPr>
+      <w:r>
+        <w:rPr>
+          <w:rFonts w:ascii="Arial" w:eastAsia="Times New Roman" w:hAnsi="Arial" w:cs="Arial"/>
+          <w:color w:val="000000"/>
+        </w:rPr>
+        <w:t xml:space="preserve">Actual -&gt; </w:t>
+      </w:r>
+      <w:r>
+        <w:rPr>
+          <w:rFonts w:ascii="Arial" w:eastAsia="Times New Roman" w:hAnsi="Arial" w:cs="Arial"/>
+          <w:color w:val="000000"/>
+        </w:rPr>
+        <w:t>Endangered</w:t>
+      </w:r>
+      <w:r>
+        <w:rPr>
+          <w:rFonts w:ascii="Arial" w:eastAsia="Times New Roman" w:hAnsi="Arial" w:cs="Arial"/>
+          <w:color w:val="000000"/>
+        </w:rPr>
+        <w:tab/>
+      </w:r>
+    </w:p>
+    <w:p>
+      <w:pPr>
+        <w:spacing w:after="0" w:line="240" w:lineRule="auto"/>
+        <w:rPr>
+          <w:rFonts w:ascii="Arial" w:eastAsia="Times New Roman" w:hAnsi="Arial" w:cs="Arial"/>
+          <w:color w:val="000000"/>
+        </w:rPr>
+      </w:pPr>
+      <w:r>
+        <w:rPr>
+          <w:rFonts w:ascii="Arial" w:eastAsia="Times New Roman" w:hAnsi="Arial" w:cs="Arial"/>
+          <w:color w:val="000000"/>
+        </w:rPr>
+        <w:t>Prediction -&gt; Endangered</w:t>
+      </w:r>
+    </w:p>
+    <w:p>
+      <w:pPr>
+        <w:spacing w:after="0" w:line="240" w:lineRule="auto"/>
+        <w:rPr>
+          <w:rFonts w:ascii="Arial" w:eastAsia="Times New Roman" w:hAnsi="Arial" w:cs="Arial"/>
+          <w:color w:val="000000"/>
+        </w:rPr>
+      </w:pPr>
+      <w:bookmarkStart w:id="0" w:name="_GoBack"/>
+      <w:bookmarkEnd w:id="0"/>
     </w:p>
     <w:p>
       <w:pPr>
@@ -34,8 +499,6 @@
         </w:rPr>
         <w:t>See graphs on next page.</w:t>
       </w:r>
-      <w:bookmarkStart w:id="0" w:name="_GoBack"/>
-      <w:bookmarkEnd w:id="0"/>
     </w:p>
     <w:p>
       <w:pPr>
